--- a/doc/databases/图片数据库设计.docx
+++ b/doc/databases/图片数据库设计.docx
@@ -1356,6 +1356,13 @@
           <w:rFonts w:asciiTheme="minorEastAsia" w:eastAsiaTheme="minorEastAsia" w:hAnsiTheme="minorEastAsia" w:hint="eastAsia"/>
           <w:szCs w:val="21"/>
         </w:rPr>
+        <w:t>商品图片</w:t>
+      </w:r>
+      <w:r>
+        <w:rPr>
+          <w:rFonts w:asciiTheme="minorEastAsia" w:eastAsiaTheme="minorEastAsia" w:hAnsiTheme="minorEastAsia" w:hint="eastAsia"/>
+          <w:szCs w:val="21"/>
+        </w:rPr>
         <w:t>图片</w:t>
       </w:r>
       <w:r>
@@ -1369,30 +1376,15 @@
     </w:p>
     <w:p>
       <w:r>
+        <w:t>goods_</w:t>
+      </w:r>
+      <w:r>
         <w:t>pic</w:t>
       </w:r>
+      <w:bookmarkStart w:id="4" w:name="_GoBack"/>
+      <w:bookmarkEnd w:id="4"/>
       <w:r>
-        <w:t>ture</w:t>
-      </w:r>
-      <w:r>
-        <w:t>(</w:t>
-      </w:r>
-      <w:r>
-        <w:rPr>
-          <w:rFonts w:hint="eastAsia"/>
-        </w:rPr>
-        <w:t>分表，分表字段</w:t>
-      </w:r>
-      <w:proofErr w:type="spellStart"/>
-      <w:r>
-        <w:t>useri</w:t>
-      </w:r>
-      <w:r>
-        <w:t>d</w:t>
-      </w:r>
-      <w:proofErr w:type="spellEnd"/>
-      <w:r>
-        <w:t>)</w:t>
+        <w:t>()</w:t>
       </w:r>
       <w:r>
         <w:rPr>
@@ -1588,17 +1580,13 @@
                 <w:szCs w:val="21"/>
               </w:rPr>
             </w:pPr>
-            <w:proofErr w:type="spellStart"/>
-            <w:proofErr w:type="gramStart"/>
             <w:r>
               <w:rPr>
                 <w:rFonts w:asciiTheme="minorEastAsia" w:eastAsiaTheme="minorEastAsia" w:hAnsiTheme="minorEastAsia"/>
                 <w:szCs w:val="21"/>
               </w:rPr>
-              <w:t>pid</w:t>
-            </w:r>
-            <w:proofErr w:type="spellEnd"/>
-            <w:proofErr w:type="gramEnd"/>
+              <w:t>id</w:t>
+            </w:r>
           </w:p>
         </w:tc>
         <w:tc>
@@ -1719,35 +1707,17 @@
               <w:pStyle w:val="a0"/>
               <w:spacing w:before="60" w:after="60"/>
               <w:rPr>
-                <w:rFonts w:asciiTheme="minorEastAsia" w:eastAsiaTheme="minorEastAsia" w:hAnsiTheme="minorEastAsia"/>
-                <w:szCs w:val="21"/>
-              </w:rPr>
-            </w:pPr>
-            <w:proofErr w:type="spellStart"/>
-            <w:r>
-              <w:rPr>
-                <w:rFonts w:asciiTheme="minorEastAsia" w:eastAsiaTheme="minorEastAsia" w:hAnsiTheme="minorEastAsia"/>
-                <w:szCs w:val="21"/>
-              </w:rPr>
-              <w:t>userid</w:t>
-            </w:r>
-            <w:proofErr w:type="spellEnd"/>
-            <w:r>
-              <w:rPr>
                 <w:rFonts w:asciiTheme="minorEastAsia" w:eastAsiaTheme="minorEastAsia" w:hAnsiTheme="minorEastAsia" w:hint="eastAsia"/>
                 <w:szCs w:val="21"/>
               </w:rPr>
-              <w:t xml:space="preserve"> /10+15位</w:t>
-            </w:r>
-            <w:proofErr w:type="spellStart"/>
+            </w:pPr>
             <w:r>
               <w:rPr>
                 <w:rFonts w:asciiTheme="minorEastAsia" w:eastAsiaTheme="minorEastAsia" w:hAnsiTheme="minorEastAsia" w:hint="eastAsia"/>
                 <w:szCs w:val="21"/>
               </w:rPr>
-              <w:t>seq</w:t>
-            </w:r>
-            <w:proofErr w:type="spellEnd"/>
+              <w:t>自增</w:t>
+            </w:r>
           </w:p>
         </w:tc>
       </w:tr>
@@ -1768,17 +1738,13 @@
                 <w:szCs w:val="21"/>
               </w:rPr>
             </w:pPr>
-            <w:proofErr w:type="spellStart"/>
-            <w:proofErr w:type="gramStart"/>
             <w:r>
               <w:rPr>
                 <w:rFonts w:asciiTheme="minorEastAsia" w:eastAsiaTheme="minorEastAsia" w:hAnsiTheme="minorEastAsia"/>
                 <w:szCs w:val="21"/>
               </w:rPr>
-              <w:t>userid</w:t>
-            </w:r>
-            <w:proofErr w:type="spellEnd"/>
-            <w:proofErr w:type="gramEnd"/>
+              <w:t>goodsId</w:t>
+            </w:r>
           </w:p>
         </w:tc>
         <w:tc>
@@ -1879,7 +1845,7 @@
                 <w:rFonts w:asciiTheme="minorEastAsia" w:eastAsiaTheme="minorEastAsia" w:hAnsiTheme="minorEastAsia" w:hint="eastAsia"/>
                 <w:szCs w:val="21"/>
               </w:rPr>
-              <w:t>用户</w:t>
+              <w:t>商品</w:t>
             </w:r>
             <w:r>
               <w:rPr>
@@ -1899,7 +1865,7 @@
               <w:pStyle w:val="a0"/>
               <w:spacing w:before="60" w:after="60"/>
               <w:rPr>
-                <w:rFonts w:asciiTheme="minorEastAsia" w:eastAsiaTheme="minorEastAsia" w:hAnsiTheme="minorEastAsia"/>
+                <w:rFonts w:asciiTheme="minorEastAsia" w:eastAsiaTheme="minorEastAsia" w:hAnsiTheme="minorEastAsia" w:hint="eastAsia"/>
                 <w:szCs w:val="21"/>
               </w:rPr>
             </w:pPr>
@@ -1923,8 +1889,6 @@
                 <w:szCs w:val="21"/>
               </w:rPr>
             </w:pPr>
-            <w:proofErr w:type="spellStart"/>
-            <w:proofErr w:type="gramStart"/>
             <w:r>
               <w:rPr>
                 <w:rFonts w:asciiTheme="minorEastAsia" w:eastAsiaTheme="minorEastAsia" w:hAnsiTheme="minorEastAsia"/>
@@ -1932,8 +1896,6 @@
               </w:rPr>
               <w:t>smallpic</w:t>
             </w:r>
-            <w:proofErr w:type="spellEnd"/>
-            <w:proofErr w:type="gramEnd"/>
           </w:p>
         </w:tc>
         <w:tc>
@@ -1949,8 +1911,6 @@
                 <w:szCs w:val="21"/>
               </w:rPr>
             </w:pPr>
-            <w:proofErr w:type="spellStart"/>
-            <w:proofErr w:type="gramStart"/>
             <w:r>
               <w:rPr>
                 <w:rFonts w:asciiTheme="minorEastAsia" w:eastAsiaTheme="minorEastAsia" w:hAnsiTheme="minorEastAsia" w:hint="eastAsia"/>
@@ -1958,8 +1918,6 @@
               </w:rPr>
               <w:t>varchar</w:t>
             </w:r>
-            <w:proofErr w:type="spellEnd"/>
-            <w:proofErr w:type="gramEnd"/>
             <w:r>
               <w:rPr>
                 <w:rFonts w:asciiTheme="minorEastAsia" w:eastAsiaTheme="minorEastAsia" w:hAnsiTheme="minorEastAsia"/>
@@ -2071,13 +2029,9 @@
               <w:pStyle w:val="a0"/>
               <w:spacing w:before="60" w:after="60"/>
             </w:pPr>
-            <w:proofErr w:type="spellStart"/>
-            <w:proofErr w:type="gramStart"/>
             <w:r>
               <w:t>bigpic</w:t>
             </w:r>
-            <w:proofErr w:type="spellEnd"/>
-            <w:proofErr w:type="gramEnd"/>
           </w:p>
         </w:tc>
         <w:tc>
@@ -2089,8 +2043,6 @@
               <w:pStyle w:val="a0"/>
               <w:spacing w:before="60" w:after="60"/>
             </w:pPr>
-            <w:proofErr w:type="spellStart"/>
-            <w:proofErr w:type="gramStart"/>
             <w:r>
               <w:rPr>
                 <w:rFonts w:asciiTheme="minorEastAsia" w:eastAsiaTheme="minorEastAsia" w:hAnsiTheme="minorEastAsia" w:hint="eastAsia"/>
@@ -2098,8 +2050,6 @@
               </w:rPr>
               <w:t>varchar</w:t>
             </w:r>
-            <w:proofErr w:type="spellEnd"/>
-            <w:proofErr w:type="gramEnd"/>
             <w:r>
               <w:rPr>
                 <w:rFonts w:asciiTheme="minorEastAsia" w:eastAsiaTheme="minorEastAsia" w:hAnsiTheme="minorEastAsia"/>
@@ -2191,231 +2141,6 @@
                 <w:szCs w:val="21"/>
               </w:rPr>
             </w:pPr>
-          </w:p>
-        </w:tc>
-      </w:tr>
-    </w:tbl>
-    <w:p>
-      <w:pPr>
-        <w:rPr>
-          <w:sz w:val="28"/>
-          <w:szCs w:val="28"/>
-        </w:rPr>
-      </w:pPr>
-    </w:p>
-    <w:p>
-      <w:pPr>
-        <w:pStyle w:val="2"/>
-        <w:numPr>
-          <w:ilvl w:val="0"/>
-          <w:numId w:val="0"/>
-        </w:numPr>
-      </w:pPr>
-      <w:r>
-        <w:rPr>
-          <w:rFonts w:asciiTheme="minorEastAsia" w:eastAsiaTheme="minorEastAsia" w:hAnsiTheme="minorEastAsia" w:hint="eastAsia"/>
-          <w:szCs w:val="21"/>
-        </w:rPr>
-        <w:t>2.2图片关联表</w:t>
-      </w:r>
-    </w:p>
-    <w:p>
-      <w:proofErr w:type="spellStart"/>
-      <w:r>
-        <w:t>picture_ref</w:t>
-      </w:r>
-      <w:proofErr w:type="spellEnd"/>
-      <w:r>
-        <w:t>(</w:t>
-      </w:r>
-      <w:r>
-        <w:rPr>
-          <w:rFonts w:hint="eastAsia"/>
-        </w:rPr>
-        <w:t>分表，分表字段</w:t>
-      </w:r>
-      <w:proofErr w:type="spellStart"/>
-      <w:r>
-        <w:t>userid</w:t>
-      </w:r>
-      <w:proofErr w:type="spellEnd"/>
-      <w:r>
-        <w:t>)</w:t>
-      </w:r>
-      <w:r>
-        <w:rPr>
-          <w:rFonts w:hint="eastAsia"/>
-        </w:rPr>
-        <w:t xml:space="preserve"> </w:t>
-      </w:r>
-    </w:p>
-    <w:tbl>
-      <w:tblPr>
-        <w:tblStyle w:val="a7"/>
-        <w:tblW w:w="8522" w:type="dxa"/>
-        <w:tblLayout w:type="fixed"/>
-        <w:tblLook w:val="04A0" w:firstRow="1" w:lastRow="0" w:firstColumn="1" w:lastColumn="0" w:noHBand="0" w:noVBand="1"/>
-      </w:tblPr>
-      <w:tblGrid>
-        <w:gridCol w:w="1327"/>
-        <w:gridCol w:w="1359"/>
-        <w:gridCol w:w="555"/>
-        <w:gridCol w:w="689"/>
-        <w:gridCol w:w="1493"/>
-        <w:gridCol w:w="3099"/>
-      </w:tblGrid>
-      <w:tr>
-        <w:trPr>
-          <w:trHeight w:val="432"/>
-        </w:trPr>
-        <w:tc>
-          <w:tcPr>
-            <w:tcW w:w="1327" w:type="dxa"/>
-            <w:shd w:val="clear" w:color="auto" w:fill="D9D9D9" w:themeFill="background1" w:themeFillShade="D9"/>
-          </w:tcPr>
-          <w:p>
-            <w:pPr>
-              <w:pStyle w:val="a0"/>
-              <w:spacing w:before="60" w:after="60"/>
-              <w:rPr>
-                <w:rFonts w:asciiTheme="minorEastAsia" w:eastAsiaTheme="minorEastAsia" w:hAnsiTheme="minorEastAsia"/>
-                <w:b/>
-                <w:szCs w:val="21"/>
-              </w:rPr>
-            </w:pPr>
-            <w:r>
-              <w:rPr>
-                <w:rFonts w:asciiTheme="minorEastAsia" w:eastAsiaTheme="minorEastAsia" w:hAnsiTheme="minorEastAsia" w:hint="eastAsia"/>
-                <w:b/>
-                <w:szCs w:val="21"/>
-              </w:rPr>
-              <w:t>字段名称</w:t>
-            </w:r>
-          </w:p>
-        </w:tc>
-        <w:tc>
-          <w:tcPr>
-            <w:tcW w:w="1359" w:type="dxa"/>
-            <w:shd w:val="clear" w:color="auto" w:fill="D9D9D9" w:themeFill="background1" w:themeFillShade="D9"/>
-          </w:tcPr>
-          <w:p>
-            <w:pPr>
-              <w:pStyle w:val="a0"/>
-              <w:spacing w:before="60" w:after="60"/>
-              <w:rPr>
-                <w:rFonts w:asciiTheme="minorEastAsia" w:eastAsiaTheme="minorEastAsia" w:hAnsiTheme="minorEastAsia"/>
-                <w:b/>
-                <w:szCs w:val="21"/>
-              </w:rPr>
-            </w:pPr>
-            <w:r>
-              <w:rPr>
-                <w:rFonts w:asciiTheme="minorEastAsia" w:eastAsiaTheme="minorEastAsia" w:hAnsiTheme="minorEastAsia" w:hint="eastAsia"/>
-                <w:b/>
-                <w:szCs w:val="21"/>
-              </w:rPr>
-              <w:t>类型</w:t>
-            </w:r>
-          </w:p>
-        </w:tc>
-        <w:tc>
-          <w:tcPr>
-            <w:tcW w:w="555" w:type="dxa"/>
-            <w:shd w:val="clear" w:color="auto" w:fill="D9D9D9" w:themeFill="background1" w:themeFillShade="D9"/>
-          </w:tcPr>
-          <w:p>
-            <w:pPr>
-              <w:pStyle w:val="a0"/>
-              <w:spacing w:before="60" w:after="60"/>
-              <w:rPr>
-                <w:rFonts w:asciiTheme="minorEastAsia" w:eastAsiaTheme="minorEastAsia" w:hAnsiTheme="minorEastAsia"/>
-                <w:b/>
-                <w:szCs w:val="21"/>
-              </w:rPr>
-            </w:pPr>
-            <w:r>
-              <w:rPr>
-                <w:rFonts w:asciiTheme="minorEastAsia" w:eastAsiaTheme="minorEastAsia" w:hAnsiTheme="minorEastAsia" w:hint="eastAsia"/>
-                <w:b/>
-                <w:szCs w:val="21"/>
-              </w:rPr>
-              <w:t>必须</w:t>
-            </w:r>
-          </w:p>
-        </w:tc>
-        <w:tc>
-          <w:tcPr>
-            <w:tcW w:w="689" w:type="dxa"/>
-            <w:shd w:val="clear" w:color="auto" w:fill="D9D9D9" w:themeFill="background1" w:themeFillShade="D9"/>
-          </w:tcPr>
-          <w:p>
-            <w:pPr>
-              <w:pStyle w:val="a0"/>
-              <w:spacing w:before="60" w:after="60"/>
-              <w:rPr>
-                <w:rFonts w:asciiTheme="minorEastAsia" w:eastAsiaTheme="minorEastAsia" w:hAnsiTheme="minorEastAsia"/>
-                <w:b/>
-                <w:szCs w:val="21"/>
-              </w:rPr>
-            </w:pPr>
-            <w:r>
-              <w:rPr>
-                <w:rFonts w:asciiTheme="minorEastAsia" w:eastAsiaTheme="minorEastAsia" w:hAnsiTheme="minorEastAsia" w:hint="eastAsia"/>
-                <w:b/>
-                <w:szCs w:val="21"/>
-              </w:rPr>
-              <w:t>默认值</w:t>
-            </w:r>
-          </w:p>
-        </w:tc>
-        <w:tc>
-          <w:tcPr>
-            <w:tcW w:w="1493" w:type="dxa"/>
-            <w:shd w:val="clear" w:color="auto" w:fill="D9D9D9" w:themeFill="background1" w:themeFillShade="D9"/>
-          </w:tcPr>
-          <w:p>
-            <w:pPr>
-              <w:pStyle w:val="a0"/>
-              <w:spacing w:before="60" w:after="60"/>
-              <w:rPr>
-                <w:rFonts w:asciiTheme="minorEastAsia" w:eastAsiaTheme="minorEastAsia" w:hAnsiTheme="minorEastAsia"/>
-                <w:b/>
-                <w:szCs w:val="21"/>
-              </w:rPr>
-            </w:pPr>
-            <w:r>
-              <w:rPr>
-                <w:rFonts w:asciiTheme="minorEastAsia" w:eastAsiaTheme="minorEastAsia" w:hAnsiTheme="minorEastAsia" w:hint="eastAsia"/>
-                <w:b/>
-                <w:szCs w:val="21"/>
-              </w:rPr>
-              <w:t>注释</w:t>
-            </w:r>
-          </w:p>
-        </w:tc>
-        <w:tc>
-          <w:tcPr>
-            <w:tcW w:w="3099" w:type="dxa"/>
-            <w:shd w:val="clear" w:color="auto" w:fill="D9D9D9" w:themeFill="background1" w:themeFillShade="D9"/>
-          </w:tcPr>
-          <w:p>
-            <w:pPr>
-              <w:pStyle w:val="a0"/>
-              <w:spacing w:before="60" w:after="60"/>
-              <w:rPr>
-                <w:rFonts w:asciiTheme="minorEastAsia" w:eastAsiaTheme="minorEastAsia" w:hAnsiTheme="minorEastAsia"/>
-                <w:b/>
-                <w:szCs w:val="21"/>
-              </w:rPr>
-            </w:pPr>
-            <w:r>
-              <w:rPr>
-                <w:rFonts w:asciiTheme="minorEastAsia" w:eastAsiaTheme="minorEastAsia" w:hAnsiTheme="minorEastAsia" w:hint="eastAsia"/>
-                <w:b/>
-                <w:szCs w:val="21"/>
-              </w:rPr>
-              <w:t>备注</w:t>
-            </w:r>
           </w:p>
         </w:tc>
       </w:tr>
@@ -2431,22 +2156,10 @@
             <w:pPr>
               <w:pStyle w:val="a0"/>
               <w:spacing w:before="60" w:after="60"/>
-              <w:rPr>
-                <w:rFonts w:asciiTheme="minorEastAsia" w:eastAsiaTheme="minorEastAsia" w:hAnsiTheme="minorEastAsia"/>
-                <w:szCs w:val="21"/>
-              </w:rPr>
-            </w:pPr>
-            <w:proofErr w:type="spellStart"/>
-            <w:proofErr w:type="gramStart"/>
-            <w:r>
-              <w:rPr>
-                <w:rFonts w:asciiTheme="minorEastAsia" w:eastAsiaTheme="minorEastAsia" w:hAnsiTheme="minorEastAsia"/>
-                <w:szCs w:val="21"/>
-              </w:rPr>
-              <w:t>userid</w:t>
-            </w:r>
-            <w:proofErr w:type="spellEnd"/>
-            <w:proofErr w:type="gramEnd"/>
+            </w:pPr>
+            <w:r>
+              <w:t>uptime</w:t>
+            </w:r>
           </w:p>
         </w:tc>
         <w:tc>
@@ -2458,37 +2171,16 @@
               <w:pStyle w:val="a0"/>
               <w:spacing w:before="60" w:after="60"/>
               <w:rPr>
-                <w:rFonts w:asciiTheme="minorEastAsia" w:eastAsiaTheme="minorEastAsia" w:hAnsiTheme="minorEastAsia" w:hint="eastAsia"/>
-                <w:szCs w:val="21"/>
-              </w:rPr>
-            </w:pPr>
-            <w:r>
-              <w:rPr>
-                <w:rFonts w:asciiTheme="minorEastAsia" w:eastAsiaTheme="minorEastAsia" w:hAnsiTheme="minorEastAsia" w:hint="eastAsia"/>
-                <w:szCs w:val="21"/>
-              </w:rPr>
-              <w:t>INTEGER</w:t>
-            </w:r>
-            <w:r>
-              <w:rPr>
                 <w:rFonts w:asciiTheme="minorEastAsia" w:eastAsiaTheme="minorEastAsia" w:hAnsiTheme="minorEastAsia"/>
                 <w:szCs w:val="21"/>
               </w:rPr>
-              <w:t xml:space="preserve"> (</w:t>
-            </w:r>
-            <w:r>
-              <w:rPr>
-                <w:rFonts w:asciiTheme="minorEastAsia" w:eastAsiaTheme="minorEastAsia" w:hAnsiTheme="minorEastAsia" w:hint="eastAsia"/>
-                <w:szCs w:val="21"/>
-              </w:rPr>
-              <w:t>11</w:t>
-            </w:r>
+            </w:pPr>
             <w:r>
               <w:rPr>
                 <w:rFonts w:asciiTheme="minorEastAsia" w:eastAsiaTheme="minorEastAsia" w:hAnsiTheme="minorEastAsia"/>
                 <w:szCs w:val="21"/>
               </w:rPr>
-              <w:t>)</w:t>
+              <w:t>DATETIME</w:t>
             </w:r>
           </w:p>
         </w:tc>
@@ -2538,23 +2230,16 @@
               <w:pStyle w:val="a0"/>
               <w:spacing w:before="60" w:after="60"/>
               <w:rPr>
-                <w:rFonts w:asciiTheme="minorEastAsia" w:eastAsiaTheme="minorEastAsia" w:hAnsiTheme="minorEastAsia"/>
-                <w:szCs w:val="21"/>
-              </w:rPr>
-            </w:pPr>
-            <w:r>
-              <w:rPr>
                 <w:rFonts w:asciiTheme="minorEastAsia" w:eastAsiaTheme="minorEastAsia" w:hAnsiTheme="minorEastAsia" w:hint="eastAsia"/>
                 <w:szCs w:val="21"/>
               </w:rPr>
-              <w:t>用户</w:t>
-            </w:r>
-            <w:r>
-              <w:rPr>
-                <w:rFonts w:asciiTheme="minorEastAsia" w:eastAsiaTheme="minorEastAsia" w:hAnsiTheme="minorEastAsia"/>
-                <w:szCs w:val="21"/>
-              </w:rPr>
-              <w:t>ID</w:t>
+            </w:pPr>
+            <w:r>
+              <w:rPr>
+                <w:rFonts w:asciiTheme="minorEastAsia" w:eastAsiaTheme="minorEastAsia" w:hAnsiTheme="minorEastAsia" w:hint="eastAsia"/>
+                <w:szCs w:val="21"/>
+              </w:rPr>
+              <w:t>上传时间</w:t>
             </w:r>
           </w:p>
         </w:tc>
@@ -2571,479 +2256,6 @@
                 <w:szCs w:val="21"/>
               </w:rPr>
             </w:pPr>
-          </w:p>
-        </w:tc>
-      </w:tr>
-      <w:tr>
-        <w:trPr>
-          <w:trHeight w:val="432"/>
-        </w:trPr>
-        <w:tc>
-          <w:tcPr>
-            <w:tcW w:w="1327" w:type="dxa"/>
-          </w:tcPr>
-          <w:p>
-            <w:pPr>
-              <w:pStyle w:val="a0"/>
-              <w:spacing w:before="60" w:after="60"/>
-              <w:rPr>
-                <w:rFonts w:asciiTheme="minorEastAsia" w:eastAsiaTheme="minorEastAsia" w:hAnsiTheme="minorEastAsia"/>
-                <w:szCs w:val="21"/>
-              </w:rPr>
-            </w:pPr>
-            <w:proofErr w:type="spellStart"/>
-            <w:proofErr w:type="gramStart"/>
-            <w:r>
-              <w:rPr>
-                <w:rFonts w:asciiTheme="minorEastAsia" w:eastAsiaTheme="minorEastAsia" w:hAnsiTheme="minorEastAsia"/>
-                <w:szCs w:val="21"/>
-              </w:rPr>
-              <w:t>pid</w:t>
-            </w:r>
-            <w:proofErr w:type="spellEnd"/>
-            <w:proofErr w:type="gramEnd"/>
-          </w:p>
-        </w:tc>
-        <w:tc>
-          <w:tcPr>
-            <w:tcW w:w="1359" w:type="dxa"/>
-          </w:tcPr>
-          <w:p>
-            <w:pPr>
-              <w:pStyle w:val="a0"/>
-              <w:spacing w:before="60" w:after="60"/>
-              <w:rPr>
-                <w:rFonts w:asciiTheme="minorEastAsia" w:eastAsiaTheme="minorEastAsia" w:hAnsiTheme="minorEastAsia"/>
-                <w:szCs w:val="21"/>
-              </w:rPr>
-            </w:pPr>
-            <w:r>
-              <w:rPr>
-                <w:rFonts w:asciiTheme="minorEastAsia" w:eastAsiaTheme="minorEastAsia" w:hAnsiTheme="minorEastAsia" w:hint="eastAsia"/>
-                <w:szCs w:val="21"/>
-              </w:rPr>
-              <w:t>INTEGER</w:t>
-            </w:r>
-            <w:r>
-              <w:rPr>
-                <w:rFonts w:asciiTheme="minorEastAsia" w:eastAsiaTheme="minorEastAsia" w:hAnsiTheme="minorEastAsia"/>
-                <w:szCs w:val="21"/>
-              </w:rPr>
-              <w:t xml:space="preserve"> (</w:t>
-            </w:r>
-            <w:r>
-              <w:rPr>
-                <w:rFonts w:asciiTheme="minorEastAsia" w:eastAsiaTheme="minorEastAsia" w:hAnsiTheme="minorEastAsia" w:hint="eastAsia"/>
-                <w:szCs w:val="21"/>
-              </w:rPr>
-              <w:t>11</w:t>
-            </w:r>
-            <w:r>
-              <w:rPr>
-                <w:rFonts w:asciiTheme="minorEastAsia" w:eastAsiaTheme="minorEastAsia" w:hAnsiTheme="minorEastAsia"/>
-                <w:szCs w:val="21"/>
-              </w:rPr>
-              <w:t>)</w:t>
-            </w:r>
-          </w:p>
-        </w:tc>
-        <w:tc>
-          <w:tcPr>
-            <w:tcW w:w="555" w:type="dxa"/>
-          </w:tcPr>
-          <w:p>
-            <w:pPr>
-              <w:pStyle w:val="a0"/>
-              <w:spacing w:before="60" w:after="60"/>
-              <w:rPr>
-                <w:rFonts w:asciiTheme="minorEastAsia" w:eastAsiaTheme="minorEastAsia" w:hAnsiTheme="minorEastAsia"/>
-                <w:szCs w:val="21"/>
-              </w:rPr>
-            </w:pPr>
-            <w:r>
-              <w:rPr>
-                <w:rFonts w:asciiTheme="minorEastAsia" w:eastAsiaTheme="minorEastAsia" w:hAnsiTheme="minorEastAsia" w:hint="eastAsia"/>
-                <w:szCs w:val="21"/>
-              </w:rPr>
-              <w:t>是</w:t>
-            </w:r>
-          </w:p>
-        </w:tc>
-        <w:tc>
-          <w:tcPr>
-            <w:tcW w:w="689" w:type="dxa"/>
-          </w:tcPr>
-          <w:p>
-            <w:pPr>
-              <w:pStyle w:val="a0"/>
-              <w:spacing w:before="60" w:after="60"/>
-              <w:rPr>
-                <w:rFonts w:asciiTheme="minorEastAsia" w:eastAsiaTheme="minorEastAsia" w:hAnsiTheme="minorEastAsia"/>
-                <w:szCs w:val="21"/>
-              </w:rPr>
-            </w:pPr>
-          </w:p>
-        </w:tc>
-        <w:tc>
-          <w:tcPr>
-            <w:tcW w:w="1493" w:type="dxa"/>
-          </w:tcPr>
-          <w:p>
-            <w:pPr>
-              <w:pStyle w:val="a0"/>
-              <w:spacing w:before="60" w:after="60"/>
-              <w:rPr>
-                <w:rFonts w:asciiTheme="minorEastAsia" w:eastAsiaTheme="minorEastAsia" w:hAnsiTheme="minorEastAsia"/>
-                <w:szCs w:val="21"/>
-              </w:rPr>
-            </w:pPr>
-            <w:r>
-              <w:rPr>
-                <w:rFonts w:asciiTheme="minorEastAsia" w:eastAsiaTheme="minorEastAsia" w:hAnsiTheme="minorEastAsia" w:hint="eastAsia"/>
-                <w:szCs w:val="21"/>
-              </w:rPr>
-              <w:t>图片</w:t>
-            </w:r>
-            <w:r>
-              <w:rPr>
-                <w:rFonts w:asciiTheme="minorEastAsia" w:eastAsiaTheme="minorEastAsia" w:hAnsiTheme="minorEastAsia"/>
-                <w:szCs w:val="21"/>
-              </w:rPr>
-              <w:t>ID</w:t>
-            </w:r>
-          </w:p>
-        </w:tc>
-        <w:tc>
-          <w:tcPr>
-            <w:tcW w:w="3099" w:type="dxa"/>
-          </w:tcPr>
-          <w:p>
-            <w:pPr>
-              <w:pStyle w:val="a0"/>
-              <w:spacing w:before="60" w:after="60"/>
-              <w:rPr>
-                <w:rFonts w:asciiTheme="minorEastAsia" w:eastAsiaTheme="minorEastAsia" w:hAnsiTheme="minorEastAsia"/>
-                <w:szCs w:val="21"/>
-              </w:rPr>
-            </w:pPr>
-          </w:p>
-        </w:tc>
-      </w:tr>
-      <w:tr>
-        <w:trPr>
-          <w:trHeight w:val="432"/>
-        </w:trPr>
-        <w:tc>
-          <w:tcPr>
-            <w:tcW w:w="1327" w:type="dxa"/>
-          </w:tcPr>
-          <w:p>
-            <w:pPr>
-              <w:pStyle w:val="a0"/>
-              <w:spacing w:before="60" w:after="60"/>
-            </w:pPr>
-            <w:proofErr w:type="gramStart"/>
-            <w:r>
-              <w:t>type</w:t>
-            </w:r>
-            <w:proofErr w:type="gramEnd"/>
-          </w:p>
-        </w:tc>
-        <w:tc>
-          <w:tcPr>
-            <w:tcW w:w="1359" w:type="dxa"/>
-          </w:tcPr>
-          <w:p>
-            <w:pPr>
-              <w:pStyle w:val="a0"/>
-              <w:spacing w:before="60" w:after="60"/>
-            </w:pPr>
-            <w:proofErr w:type="spellStart"/>
-            <w:proofErr w:type="gramStart"/>
-            <w:r>
-              <w:rPr>
-                <w:rFonts w:asciiTheme="minorEastAsia" w:eastAsiaTheme="minorEastAsia" w:hAnsiTheme="minorEastAsia" w:hint="eastAsia"/>
-                <w:szCs w:val="21"/>
-              </w:rPr>
-              <w:t>tinyint</w:t>
-            </w:r>
-            <w:proofErr w:type="spellEnd"/>
-            <w:proofErr w:type="gramEnd"/>
-            <w:r>
-              <w:rPr>
-                <w:rFonts w:asciiTheme="minorEastAsia" w:eastAsiaTheme="minorEastAsia" w:hAnsiTheme="minorEastAsia" w:hint="eastAsia"/>
-                <w:szCs w:val="21"/>
-              </w:rPr>
-              <w:t>(3)</w:t>
-            </w:r>
-          </w:p>
-        </w:tc>
-        <w:tc>
-          <w:tcPr>
-            <w:tcW w:w="555" w:type="dxa"/>
-          </w:tcPr>
-          <w:p>
-            <w:pPr>
-              <w:pStyle w:val="a0"/>
-              <w:spacing w:before="60" w:after="60"/>
-              <w:rPr>
-                <w:rFonts w:asciiTheme="minorEastAsia" w:eastAsiaTheme="minorEastAsia" w:hAnsiTheme="minorEastAsia"/>
-                <w:szCs w:val="21"/>
-              </w:rPr>
-            </w:pPr>
-            <w:r>
-              <w:rPr>
-                <w:rFonts w:asciiTheme="minorEastAsia" w:eastAsiaTheme="minorEastAsia" w:hAnsiTheme="minorEastAsia" w:hint="eastAsia"/>
-                <w:szCs w:val="21"/>
-              </w:rPr>
-              <w:t>是</w:t>
-            </w:r>
-          </w:p>
-        </w:tc>
-        <w:tc>
-          <w:tcPr>
-            <w:tcW w:w="689" w:type="dxa"/>
-          </w:tcPr>
-          <w:p>
-            <w:pPr>
-              <w:pStyle w:val="a0"/>
-              <w:spacing w:before="60" w:after="60"/>
-              <w:rPr>
-                <w:rFonts w:asciiTheme="minorEastAsia" w:eastAsiaTheme="minorEastAsia" w:hAnsiTheme="minorEastAsia"/>
-                <w:szCs w:val="21"/>
-              </w:rPr>
-            </w:pPr>
-          </w:p>
-        </w:tc>
-        <w:tc>
-          <w:tcPr>
-            <w:tcW w:w="1493" w:type="dxa"/>
-          </w:tcPr>
-          <w:p>
-            <w:pPr>
-              <w:pStyle w:val="a0"/>
-              <w:spacing w:before="60" w:after="60"/>
-            </w:pPr>
-            <w:r>
-              <w:rPr>
-                <w:rFonts w:asciiTheme="minorEastAsia" w:eastAsiaTheme="minorEastAsia" w:hAnsiTheme="minorEastAsia" w:hint="eastAsia"/>
-                <w:szCs w:val="21"/>
-              </w:rPr>
-              <w:t>图片用途</w:t>
-            </w:r>
-          </w:p>
-        </w:tc>
-        <w:tc>
-          <w:tcPr>
-            <w:tcW w:w="3099" w:type="dxa"/>
-          </w:tcPr>
-          <w:p>
-            <w:pPr>
-              <w:pStyle w:val="a0"/>
-              <w:spacing w:before="60" w:after="60"/>
-              <w:rPr>
-                <w:rFonts w:asciiTheme="minorEastAsia" w:eastAsiaTheme="minorEastAsia" w:hAnsiTheme="minorEastAsia" w:hint="eastAsia"/>
-                <w:szCs w:val="21"/>
-              </w:rPr>
-            </w:pPr>
-            <w:r>
-              <w:rPr>
-                <w:rFonts w:asciiTheme="minorEastAsia" w:eastAsiaTheme="minorEastAsia" w:hAnsiTheme="minorEastAsia" w:hint="eastAsia"/>
-                <w:szCs w:val="21"/>
-              </w:rPr>
-              <w:t>1</w:t>
-            </w:r>
-            <w:r>
-              <w:rPr>
-                <w:rFonts w:asciiTheme="minorEastAsia" w:eastAsiaTheme="minorEastAsia" w:hAnsiTheme="minorEastAsia"/>
-                <w:szCs w:val="21"/>
-              </w:rPr>
-              <w:t>: avatar, 2:</w:t>
-            </w:r>
-            <w:r>
-              <w:rPr>
-                <w:rFonts w:asciiTheme="minorEastAsia" w:eastAsiaTheme="minorEastAsia" w:hAnsiTheme="minorEastAsia" w:hint="eastAsia"/>
-                <w:szCs w:val="21"/>
-              </w:rPr>
-              <w:t>商品图片</w:t>
-            </w:r>
-          </w:p>
-        </w:tc>
-      </w:tr>
-      <w:tr>
-        <w:trPr>
-          <w:trHeight w:val="432"/>
-        </w:trPr>
-        <w:tc>
-          <w:tcPr>
-            <w:tcW w:w="1327" w:type="dxa"/>
-          </w:tcPr>
-          <w:p>
-            <w:pPr>
-              <w:pStyle w:val="a0"/>
-              <w:spacing w:before="60" w:after="60"/>
-            </w:pPr>
-            <w:proofErr w:type="spellStart"/>
-            <w:proofErr w:type="gramStart"/>
-            <w:r>
-              <w:t>ext</w:t>
-            </w:r>
-            <w:proofErr w:type="spellEnd"/>
-            <w:proofErr w:type="gramEnd"/>
-          </w:p>
-        </w:tc>
-        <w:tc>
-          <w:tcPr>
-            <w:tcW w:w="1359" w:type="dxa"/>
-          </w:tcPr>
-          <w:p>
-            <w:pPr>
-              <w:pStyle w:val="a0"/>
-              <w:spacing w:before="60" w:after="60"/>
-              <w:rPr>
-                <w:rFonts w:asciiTheme="minorEastAsia" w:eastAsiaTheme="minorEastAsia" w:hAnsiTheme="minorEastAsia"/>
-                <w:szCs w:val="21"/>
-              </w:rPr>
-            </w:pPr>
-            <w:r>
-              <w:rPr>
-                <w:rFonts w:asciiTheme="minorEastAsia" w:eastAsiaTheme="minorEastAsia" w:hAnsiTheme="minorEastAsia" w:hint="eastAsia"/>
-                <w:szCs w:val="21"/>
-              </w:rPr>
-              <w:t>INTEGER</w:t>
-            </w:r>
-            <w:r>
-              <w:rPr>
-                <w:rFonts w:asciiTheme="minorEastAsia" w:eastAsiaTheme="minorEastAsia" w:hAnsiTheme="minorEastAsia"/>
-                <w:szCs w:val="21"/>
-              </w:rPr>
-              <w:t xml:space="preserve"> (</w:t>
-            </w:r>
-            <w:r>
-              <w:rPr>
-                <w:rFonts w:asciiTheme="minorEastAsia" w:eastAsiaTheme="minorEastAsia" w:hAnsiTheme="minorEastAsia" w:hint="eastAsia"/>
-                <w:szCs w:val="21"/>
-              </w:rPr>
-              <w:t>11</w:t>
-            </w:r>
-            <w:r>
-              <w:rPr>
-                <w:rFonts w:asciiTheme="minorEastAsia" w:eastAsiaTheme="minorEastAsia" w:hAnsiTheme="minorEastAsia"/>
-                <w:szCs w:val="21"/>
-              </w:rPr>
-              <w:t>)</w:t>
-            </w:r>
-          </w:p>
-        </w:tc>
-        <w:tc>
-          <w:tcPr>
-            <w:tcW w:w="555" w:type="dxa"/>
-          </w:tcPr>
-          <w:p>
-            <w:pPr>
-              <w:pStyle w:val="a0"/>
-              <w:spacing w:before="60" w:after="60"/>
-              <w:rPr>
-                <w:rFonts w:asciiTheme="minorEastAsia" w:eastAsiaTheme="minorEastAsia" w:hAnsiTheme="minorEastAsia" w:hint="eastAsia"/>
-                <w:szCs w:val="21"/>
-              </w:rPr>
-            </w:pPr>
-            <w:r>
-              <w:rPr>
-                <w:rFonts w:asciiTheme="minorEastAsia" w:eastAsiaTheme="minorEastAsia" w:hAnsiTheme="minorEastAsia" w:hint="eastAsia"/>
-                <w:szCs w:val="21"/>
-              </w:rPr>
-              <w:t>否</w:t>
-            </w:r>
-          </w:p>
-        </w:tc>
-        <w:tc>
-          <w:tcPr>
-            <w:tcW w:w="689" w:type="dxa"/>
-          </w:tcPr>
-          <w:p>
-            <w:pPr>
-              <w:pStyle w:val="a0"/>
-              <w:spacing w:before="60" w:after="60"/>
-              <w:rPr>
-                <w:rFonts w:asciiTheme="minorEastAsia" w:eastAsiaTheme="minorEastAsia" w:hAnsiTheme="minorEastAsia" w:hint="eastAsia"/>
-                <w:szCs w:val="21"/>
-              </w:rPr>
-            </w:pPr>
-            <w:r>
-              <w:rPr>
-                <w:rFonts w:asciiTheme="minorEastAsia" w:eastAsiaTheme="minorEastAsia" w:hAnsiTheme="minorEastAsia" w:hint="eastAsia"/>
-                <w:szCs w:val="21"/>
-              </w:rPr>
-              <w:t>0</w:t>
-            </w:r>
-            <w:bookmarkStart w:id="4" w:name="_GoBack"/>
-            <w:bookmarkEnd w:id="4"/>
-          </w:p>
-        </w:tc>
-        <w:tc>
-          <w:tcPr>
-            <w:tcW w:w="1493" w:type="dxa"/>
-          </w:tcPr>
-          <w:p>
-            <w:pPr>
-              <w:pStyle w:val="a0"/>
-              <w:spacing w:before="60" w:after="60"/>
-              <w:rPr>
-                <w:rFonts w:asciiTheme="minorEastAsia" w:eastAsiaTheme="minorEastAsia" w:hAnsiTheme="minorEastAsia"/>
-                <w:szCs w:val="21"/>
-              </w:rPr>
-            </w:pPr>
-            <w:r>
-              <w:rPr>
-                <w:rFonts w:asciiTheme="minorEastAsia" w:eastAsiaTheme="minorEastAsia" w:hAnsiTheme="minorEastAsia" w:hint="eastAsia"/>
-                <w:szCs w:val="21"/>
-              </w:rPr>
-              <w:t>扩展</w:t>
-            </w:r>
-            <w:r>
-              <w:rPr>
-                <w:rFonts w:asciiTheme="minorEastAsia" w:eastAsiaTheme="minorEastAsia" w:hAnsiTheme="minorEastAsia"/>
-                <w:szCs w:val="21"/>
-              </w:rPr>
-              <w:t>ID</w:t>
-            </w:r>
-          </w:p>
-        </w:tc>
-        <w:tc>
-          <w:tcPr>
-            <w:tcW w:w="3099" w:type="dxa"/>
-          </w:tcPr>
-          <w:p>
-            <w:pPr>
-              <w:pStyle w:val="a0"/>
-              <w:spacing w:before="60" w:after="60"/>
-              <w:rPr>
-                <w:rFonts w:asciiTheme="minorEastAsia" w:eastAsiaTheme="minorEastAsia" w:hAnsiTheme="minorEastAsia"/>
-                <w:szCs w:val="21"/>
-              </w:rPr>
-            </w:pPr>
-            <w:r>
-              <w:rPr>
-                <w:rFonts w:asciiTheme="minorEastAsia" w:eastAsiaTheme="minorEastAsia" w:hAnsiTheme="minorEastAsia"/>
-                <w:szCs w:val="21"/>
-              </w:rPr>
-              <w:t>type</w:t>
-            </w:r>
-            <w:r>
-              <w:rPr>
-                <w:rFonts w:asciiTheme="minorEastAsia" w:eastAsiaTheme="minorEastAsia" w:hAnsiTheme="minorEastAsia" w:hint="eastAsia"/>
-                <w:szCs w:val="21"/>
-              </w:rPr>
-              <w:t>为2时，此处为商品</w:t>
-            </w:r>
-            <w:r>
-              <w:rPr>
-                <w:rFonts w:asciiTheme="minorEastAsia" w:eastAsiaTheme="minorEastAsia" w:hAnsiTheme="minorEastAsia"/>
-                <w:szCs w:val="21"/>
-              </w:rPr>
-              <w:t>id</w:t>
-            </w:r>
           </w:p>
         </w:tc>
       </w:tr>
